--- a/trunk/documentation/Use Case Full Description (EGOP System).docx
+++ b/trunk/documentation/Use Case Full Description (EGOP System).docx
@@ -58,7 +58,7 @@
           </w:tcPr>
           <w:p>
             <w:r>
-              <w:t>Create EGOP account</w:t>
+              <w:t>Requests for recruitment</w:t>
             </w:r>
           </w:p>
         </w:tc>
@@ -80,7 +80,7 @@
           </w:tcPr>
           <w:p>
             <w:r>
-              <w:t>Create an EGOP account for employees</w:t>
+              <w:t>Supervisor requests for recruitment</w:t>
             </w:r>
           </w:p>
         </w:tc>
@@ -102,7 +102,7 @@
           </w:tcPr>
           <w:p>
             <w:r>
-              <w:t>HR Department creates an EGOP account for employees</w:t>
+              <w:t>Changes in personnel</w:t>
             </w:r>
           </w:p>
         </w:tc>
@@ -124,7 +124,7 @@
           </w:tcPr>
           <w:p>
             <w:r>
-              <w:t>HR Department creates an account for employees to gain access to EGOP</w:t>
+              <w:t>When a department calls Human Resources (HR) for new employees, the requestor fills up an MRP to state the department’s requirements, qualifications, and competency for their vacant position.</w:t>
             </w:r>
           </w:p>
         </w:tc>
@@ -146,7 +146,7 @@
           </w:tcPr>
           <w:p>
             <w:r>
-              <w:t>Human Resource (HR) Department</w:t>
+              <w:t>Department Supervisor</w:t>
             </w:r>
           </w:p>
         </w:tc>
@@ -212,7 +212,7 @@
           </w:tcPr>
           <w:p>
             <w:r>
-              <w:t>The employee must have a need for an EGOP account.</w:t>
+              <w:t>The requesting department (requestor) must have a vacant position or a need for new employees.</w:t>
             </w:r>
           </w:p>
         </w:tc>
@@ -239,7 +239,12 @@
           </w:tcPr>
           <w:p>
             <w:r>
-              <w:t>An account for the employee.</w:t>
+              <w:t>MRF must be submitted.</w:t>
+            </w:r>
+          </w:p>
+          <w:p>
+            <w:r>
+              <w:t>Proper requirements must be stated in the form.</w:t>
             </w:r>
           </w:p>
         </w:tc>
@@ -268,10 +273,7 @@
               </w:numPr>
             </w:pPr>
             <w:r>
-              <w:t>HR checks employees who do not have an EGOP account</w:t>
-            </w:r>
-            <w:r>
-              <w:t>.</w:t>
+              <w:t>Department Supervisor fills an MRF regarding the requirements and qualifications for their vacant position. MRF will be signed by the Department Supervisor.</w:t>
             </w:r>
           </w:p>
           <w:p>
@@ -283,10 +285,7 @@
               </w:numPr>
             </w:pPr>
             <w:r>
-              <w:t>HR starts account creation</w:t>
-            </w:r>
-            <w:r>
-              <w:t>.</w:t>
+              <w:t>Department Supervisor submits MRF to HR Department.</w:t>
             </w:r>
           </w:p>
           <w:p>
@@ -298,12 +297,611 @@
               </w:numPr>
             </w:pPr>
             <w:r>
-              <w:t>HR contacts employee regarding the account creation</w:t>
-            </w:r>
-            <w:r>
-              <w:t>.</w:t>
-            </w:r>
-          </w:p>
+              <w:t>The MRF will be endorsed to the HR Manager.</w:t>
+            </w:r>
+          </w:p>
+        </w:tc>
+      </w:tr>
+      <w:tr>
+        <w:tc>
+          <w:tcPr>
+            <w:tcW w:w="2268" w:type="dxa"/>
+          </w:tcPr>
+          <w:p>
+            <w:r>
+              <w:t>Exception Conditions:</w:t>
+            </w:r>
+          </w:p>
+        </w:tc>
+        <w:tc>
+          <w:tcPr>
+            <w:tcW w:w="7308" w:type="dxa"/>
+          </w:tcPr>
+          <w:p>
+            <w:pPr>
+              <w:pStyle w:val="ListParagraph"/>
+              <w:numPr>
+                <w:ilvl w:val="1"/>
+                <w:numId w:val="11"/>
+              </w:numPr>
+            </w:pPr>
+            <w:r>
+              <w:t>If department already filled the vacancy, this use case is cancelled.</w:t>
+            </w:r>
+          </w:p>
+        </w:tc>
+      </w:tr>
+    </w:tbl>
+    <w:p>
+      <w:pPr>
+        <w:jc w:val="center"/>
+        <w:rPr>
+          <w:b/>
+          <w:sz w:val="40"/>
+          <w:szCs w:val="40"/>
+          <w:u w:val="single"/>
+        </w:rPr>
+      </w:pPr>
+    </w:p>
+    <w:tbl>
+      <w:tblPr>
+        <w:tblStyle w:val="TableGrid"/>
+        <w:tblW w:w="9648" w:type="dxa"/>
+        <w:tblLook w:val="04A0" w:firstRow="1" w:lastRow="0" w:firstColumn="1" w:lastColumn="0" w:noHBand="0" w:noVBand="1"/>
+      </w:tblPr>
+      <w:tblGrid>
+        <w:gridCol w:w="2268"/>
+        <w:gridCol w:w="7380"/>
+      </w:tblGrid>
+      <w:tr>
+        <w:tc>
+          <w:tcPr>
+            <w:tcW w:w="2268" w:type="dxa"/>
+          </w:tcPr>
+          <w:p>
+            <w:r>
+              <w:t>Use Case Name:</w:t>
+            </w:r>
+          </w:p>
+        </w:tc>
+        <w:tc>
+          <w:tcPr>
+            <w:tcW w:w="7380" w:type="dxa"/>
+          </w:tcPr>
+          <w:p>
+            <w:r>
+              <w:t>Posts announcement</w:t>
+            </w:r>
+          </w:p>
+        </w:tc>
+      </w:tr>
+      <w:tr>
+        <w:tc>
+          <w:tcPr>
+            <w:tcW w:w="2268" w:type="dxa"/>
+          </w:tcPr>
+          <w:p>
+            <w:r>
+              <w:t>Scenario:</w:t>
+            </w:r>
+          </w:p>
+        </w:tc>
+        <w:tc>
+          <w:tcPr>
+            <w:tcW w:w="7380" w:type="dxa"/>
+          </w:tcPr>
+          <w:p>
+            <w:r>
+              <w:t>HR Department sources for new recruits to fill the vacancy.</w:t>
+            </w:r>
+          </w:p>
+        </w:tc>
+      </w:tr>
+      <w:tr>
+        <w:tc>
+          <w:tcPr>
+            <w:tcW w:w="2268" w:type="dxa"/>
+          </w:tcPr>
+          <w:p>
+            <w:r>
+              <w:t>Triggering Event:</w:t>
+            </w:r>
+          </w:p>
+        </w:tc>
+        <w:tc>
+          <w:tcPr>
+            <w:tcW w:w="7380" w:type="dxa"/>
+          </w:tcPr>
+          <w:p>
+            <w:r>
+              <w:t xml:space="preserve">HR Department </w:t>
+            </w:r>
+            <w:r>
+              <w:t>posts recruitment announcement</w:t>
+            </w:r>
+          </w:p>
+        </w:tc>
+      </w:tr>
+      <w:tr>
+        <w:tc>
+          <w:tcPr>
+            <w:tcW w:w="2268" w:type="dxa"/>
+          </w:tcPr>
+          <w:p>
+            <w:r>
+              <w:t>Brief Description:</w:t>
+            </w:r>
+          </w:p>
+        </w:tc>
+        <w:tc>
+          <w:tcPr>
+            <w:tcW w:w="7380" w:type="dxa"/>
+          </w:tcPr>
+          <w:p>
+            <w:r>
+              <w:t>To fill the vacant position, HR sources recruits from referrals, partners, and job advertisement responses.</w:t>
+            </w:r>
+          </w:p>
+        </w:tc>
+      </w:tr>
+      <w:tr>
+        <w:tc>
+          <w:tcPr>
+            <w:tcW w:w="2268" w:type="dxa"/>
+          </w:tcPr>
+          <w:p>
+            <w:r>
+              <w:t>Actors:</w:t>
+            </w:r>
+          </w:p>
+        </w:tc>
+        <w:tc>
+          <w:tcPr>
+            <w:tcW w:w="7380" w:type="dxa"/>
+          </w:tcPr>
+          <w:p>
+            <w:r>
+              <w:t xml:space="preserve">Human Resource (HR) Department </w:t>
+            </w:r>
+          </w:p>
+        </w:tc>
+      </w:tr>
+      <w:tr>
+        <w:tc>
+          <w:tcPr>
+            <w:tcW w:w="2268" w:type="dxa"/>
+          </w:tcPr>
+          <w:p>
+            <w:r>
+              <w:t>Related Use Cases:</w:t>
+            </w:r>
+          </w:p>
+        </w:tc>
+        <w:tc>
+          <w:tcPr>
+            <w:tcW w:w="7380" w:type="dxa"/>
+          </w:tcPr>
+          <w:p>
+            <w:r>
+              <w:t>Submit a MRF – pre-requirement</w:t>
+            </w:r>
+          </w:p>
+        </w:tc>
+      </w:tr>
+      <w:tr>
+        <w:tc>
+          <w:tcPr>
+            <w:tcW w:w="2268" w:type="dxa"/>
+          </w:tcPr>
+          <w:p>
+            <w:r>
+              <w:t>Stakeholders:</w:t>
+            </w:r>
+          </w:p>
+        </w:tc>
+        <w:tc>
+          <w:tcPr>
+            <w:tcW w:w="7380" w:type="dxa"/>
+          </w:tcPr>
+          <w:p>
+            <w:r>
+              <w:t xml:space="preserve">Department Supervisor: for requirements and qualifications </w:t>
+            </w:r>
+          </w:p>
+        </w:tc>
+      </w:tr>
+      <w:tr>
+        <w:tc>
+          <w:tcPr>
+            <w:tcW w:w="2268" w:type="dxa"/>
+          </w:tcPr>
+          <w:p>
+            <w:r>
+              <w:t>Preconditions:</w:t>
+            </w:r>
+          </w:p>
+        </w:tc>
+        <w:tc>
+          <w:tcPr>
+            <w:tcW w:w="7380" w:type="dxa"/>
+          </w:tcPr>
+          <w:p>
+            <w:r>
+              <w:t xml:space="preserve">The use case </w:t>
+            </w:r>
+            <w:r>
+              <w:rPr>
+                <w:i/>
+              </w:rPr>
+              <w:t>Requests for recruitment</w:t>
+            </w:r>
+            <w:r>
+              <w:t xml:space="preserve"> must be executed.</w:t>
+            </w:r>
+          </w:p>
+          <w:p>
+            <w:r>
+              <w:t>Referrals, partners, and job ads must exist.</w:t>
+            </w:r>
+          </w:p>
+        </w:tc>
+      </w:tr>
+      <w:tr>
+        <w:tc>
+          <w:tcPr>
+            <w:tcW w:w="2268" w:type="dxa"/>
+          </w:tcPr>
+          <w:p>
+            <w:proofErr w:type="spellStart"/>
+            <w:r>
+              <w:t>Postconditions</w:t>
+            </w:r>
+            <w:proofErr w:type="spellEnd"/>
+            <w:r>
+              <w:t>:</w:t>
+            </w:r>
+          </w:p>
+        </w:tc>
+        <w:tc>
+          <w:tcPr>
+            <w:tcW w:w="7380" w:type="dxa"/>
+          </w:tcPr>
+          <w:p>
+            <w:r>
+              <w:t>Posted announcement</w:t>
+            </w:r>
+          </w:p>
+        </w:tc>
+      </w:tr>
+      <w:tr>
+        <w:tc>
+          <w:tcPr>
+            <w:tcW w:w="2268" w:type="dxa"/>
+          </w:tcPr>
+          <w:p>
+            <w:r>
+              <w:t>Flow of Activities:</w:t>
+            </w:r>
+          </w:p>
+        </w:tc>
+        <w:tc>
+          <w:tcPr>
+            <w:tcW w:w="7380" w:type="dxa"/>
+          </w:tcPr>
+          <w:p>
+            <w:pPr>
+              <w:pStyle w:val="ListParagraph"/>
+              <w:numPr>
+                <w:ilvl w:val="0"/>
+                <w:numId w:val="12"/>
+              </w:numPr>
+            </w:pPr>
+            <w:r>
+              <w:t>HR begins sourcing from referrals from employees.</w:t>
+            </w:r>
+          </w:p>
+          <w:p>
+            <w:pPr>
+              <w:pStyle w:val="ListParagraph"/>
+              <w:numPr>
+                <w:ilvl w:val="0"/>
+                <w:numId w:val="12"/>
+              </w:numPr>
+            </w:pPr>
+            <w:r>
+              <w:t>HR sources from their partner companies.</w:t>
+            </w:r>
+          </w:p>
+          <w:p>
+            <w:pPr>
+              <w:pStyle w:val="ListParagraph"/>
+              <w:numPr>
+                <w:ilvl w:val="0"/>
+                <w:numId w:val="12"/>
+              </w:numPr>
+            </w:pPr>
+            <w:r>
+              <w:t>HR posts job advertisements regarding the vacancy.</w:t>
+            </w:r>
+          </w:p>
+        </w:tc>
+      </w:tr>
+      <w:tr>
+        <w:tc>
+          <w:tcPr>
+            <w:tcW w:w="2268" w:type="dxa"/>
+          </w:tcPr>
+          <w:p>
+            <w:r>
+              <w:t>Exception Conditions:</w:t>
+            </w:r>
+          </w:p>
+        </w:tc>
+        <w:tc>
+          <w:tcPr>
+            <w:tcW w:w="7380" w:type="dxa"/>
+          </w:tcPr>
+          <w:p>
+            <w:pPr>
+              <w:pStyle w:val="ListParagraph"/>
+              <w:numPr>
+                <w:ilvl w:val="1"/>
+                <w:numId w:val="5"/>
+              </w:numPr>
+            </w:pPr>
+            <w:r>
+              <w:t>HR can proceed to #2 and #3 while this activity is ongoing.</w:t>
+            </w:r>
+          </w:p>
+          <w:p>
+            <w:r>
+              <w:t>2.1. HR can proceed to #3 while this activity is ongoing.</w:t>
+            </w:r>
+          </w:p>
+        </w:tc>
+      </w:tr>
+    </w:tbl>
+    <w:p/>
+    <w:p>
+      <w:pPr>
+        <w:jc w:val="center"/>
+        <w:rPr>
+          <w:b/>
+          <w:sz w:val="40"/>
+          <w:szCs w:val="40"/>
+          <w:u w:val="single"/>
+        </w:rPr>
+      </w:pPr>
+    </w:p>
+    <w:tbl>
+      <w:tblPr>
+        <w:tblStyle w:val="TableGrid"/>
+        <w:tblW w:w="0" w:type="auto"/>
+        <w:tblLook w:val="04A0" w:firstRow="1" w:lastRow="0" w:firstColumn="1" w:lastColumn="0" w:noHBand="0" w:noVBand="1"/>
+      </w:tblPr>
+      <w:tblGrid>
+        <w:gridCol w:w="2268"/>
+        <w:gridCol w:w="7308"/>
+      </w:tblGrid>
+      <w:tr>
+        <w:tc>
+          <w:tcPr>
+            <w:tcW w:w="2268" w:type="dxa"/>
+          </w:tcPr>
+          <w:p>
+            <w:r>
+              <w:t>Use Case Name:</w:t>
+            </w:r>
+          </w:p>
+        </w:tc>
+        <w:tc>
+          <w:tcPr>
+            <w:tcW w:w="7308" w:type="dxa"/>
+          </w:tcPr>
+          <w:p>
+            <w:r>
+              <w:t>Create EGOP account</w:t>
+            </w:r>
+          </w:p>
+        </w:tc>
+      </w:tr>
+      <w:tr>
+        <w:tc>
+          <w:tcPr>
+            <w:tcW w:w="2268" w:type="dxa"/>
+          </w:tcPr>
+          <w:p>
+            <w:r>
+              <w:lastRenderedPageBreak/>
+              <w:t>Scenario:</w:t>
+            </w:r>
+          </w:p>
+        </w:tc>
+        <w:tc>
+          <w:tcPr>
+            <w:tcW w:w="7308" w:type="dxa"/>
+          </w:tcPr>
+          <w:p>
+            <w:r>
+              <w:t>Create an EGOP account for employees</w:t>
+            </w:r>
+          </w:p>
+        </w:tc>
+      </w:tr>
+      <w:tr>
+        <w:tc>
+          <w:tcPr>
+            <w:tcW w:w="2268" w:type="dxa"/>
+          </w:tcPr>
+          <w:p>
+            <w:r>
+              <w:t>Triggering Event:</w:t>
+            </w:r>
+          </w:p>
+        </w:tc>
+        <w:tc>
+          <w:tcPr>
+            <w:tcW w:w="7308" w:type="dxa"/>
+          </w:tcPr>
+          <w:p>
+            <w:r>
+              <w:t>HR Department creates an EGOP account for employees</w:t>
+            </w:r>
+          </w:p>
+        </w:tc>
+      </w:tr>
+      <w:tr>
+        <w:tc>
+          <w:tcPr>
+            <w:tcW w:w="2268" w:type="dxa"/>
+          </w:tcPr>
+          <w:p>
+            <w:r>
+              <w:t>Brief Description:</w:t>
+            </w:r>
+          </w:p>
+        </w:tc>
+        <w:tc>
+          <w:tcPr>
+            <w:tcW w:w="7308" w:type="dxa"/>
+          </w:tcPr>
+          <w:p>
+            <w:r>
+              <w:t>HR Department creates an account for employees to gain access to EGOP</w:t>
+            </w:r>
+          </w:p>
+        </w:tc>
+      </w:tr>
+      <w:tr>
+        <w:tc>
+          <w:tcPr>
+            <w:tcW w:w="2268" w:type="dxa"/>
+          </w:tcPr>
+          <w:p>
+            <w:r>
+              <w:t>Actors:</w:t>
+            </w:r>
+          </w:p>
+        </w:tc>
+        <w:tc>
+          <w:tcPr>
+            <w:tcW w:w="7308" w:type="dxa"/>
+          </w:tcPr>
+          <w:p>
+            <w:r>
+              <w:t>Human Resource (HR) Department</w:t>
+            </w:r>
+          </w:p>
+        </w:tc>
+      </w:tr>
+      <w:tr>
+        <w:tc>
+          <w:tcPr>
+            <w:tcW w:w="2268" w:type="dxa"/>
+          </w:tcPr>
+          <w:p>
+            <w:r>
+              <w:t>Related Use Cases:</w:t>
+            </w:r>
+          </w:p>
+        </w:tc>
+        <w:tc>
+          <w:tcPr>
+            <w:tcW w:w="7308" w:type="dxa"/>
+          </w:tcPr>
+          <w:p>
+            <w:r>
+              <w:t>None</w:t>
+            </w:r>
+          </w:p>
+        </w:tc>
+      </w:tr>
+      <w:tr>
+        <w:tc>
+          <w:tcPr>
+            <w:tcW w:w="2268" w:type="dxa"/>
+          </w:tcPr>
+          <w:p>
+            <w:r>
+              <w:t>Stakeholders:</w:t>
+            </w:r>
+          </w:p>
+        </w:tc>
+        <w:tc>
+          <w:tcPr>
+            <w:tcW w:w="7308" w:type="dxa"/>
+          </w:tcPr>
+          <w:p>
+            <w:r>
+              <w:t>None</w:t>
+            </w:r>
+          </w:p>
+        </w:tc>
+      </w:tr>
+      <w:tr>
+        <w:tc>
+          <w:tcPr>
+            <w:tcW w:w="2268" w:type="dxa"/>
+          </w:tcPr>
+          <w:p>
+            <w:r>
+              <w:t>Preconditions:</w:t>
+            </w:r>
+          </w:p>
+        </w:tc>
+        <w:tc>
+          <w:tcPr>
+            <w:tcW w:w="7308" w:type="dxa"/>
+          </w:tcPr>
+          <w:p>
+            <w:r>
+              <w:t>The employee must have a need for an EGOP account.</w:t>
+            </w:r>
+          </w:p>
+        </w:tc>
+      </w:tr>
+      <w:tr>
+        <w:tc>
+          <w:tcPr>
+            <w:tcW w:w="2268" w:type="dxa"/>
+          </w:tcPr>
+          <w:p>
+            <w:proofErr w:type="spellStart"/>
+            <w:r>
+              <w:t>Postconditions</w:t>
+            </w:r>
+            <w:proofErr w:type="spellEnd"/>
+            <w:r>
+              <w:t>:</w:t>
+            </w:r>
+          </w:p>
+        </w:tc>
+        <w:tc>
+          <w:tcPr>
+            <w:tcW w:w="7308" w:type="dxa"/>
+          </w:tcPr>
+          <w:p>
+            <w:r>
+              <w:t>An account for the employee.</w:t>
+            </w:r>
+          </w:p>
+        </w:tc>
+      </w:tr>
+      <w:tr>
+        <w:tc>
+          <w:tcPr>
+            <w:tcW w:w="2268" w:type="dxa"/>
+          </w:tcPr>
+          <w:p>
+            <w:r>
+              <w:t>Flow of Activities:</w:t>
+            </w:r>
+          </w:p>
+        </w:tc>
+        <w:tc>
+          <w:tcPr>
+            <w:tcW w:w="7308" w:type="dxa"/>
+          </w:tcPr>
           <w:p>
             <w:pPr>
               <w:pStyle w:val="ListParagraph"/>
@@ -313,7 +911,7 @@
               </w:numPr>
             </w:pPr>
             <w:r>
-              <w:t>Employee inputs final touches for account creation (password, etc.)</w:t>
+              <w:t>HR checks employees who do not have an EGOP account.</w:t>
             </w:r>
           </w:p>
           <w:p>
@@ -325,6 +923,42 @@
               </w:numPr>
             </w:pPr>
             <w:r>
+              <w:t>HR starts account creation.</w:t>
+            </w:r>
+          </w:p>
+          <w:p>
+            <w:pPr>
+              <w:pStyle w:val="ListParagraph"/>
+              <w:numPr>
+                <w:ilvl w:val="0"/>
+                <w:numId w:val="1"/>
+              </w:numPr>
+            </w:pPr>
+            <w:r>
+              <w:t>HR contacts employee regarding the account creation.</w:t>
+            </w:r>
+          </w:p>
+          <w:p>
+            <w:pPr>
+              <w:pStyle w:val="ListParagraph"/>
+              <w:numPr>
+                <w:ilvl w:val="0"/>
+                <w:numId w:val="1"/>
+              </w:numPr>
+            </w:pPr>
+            <w:r>
+              <w:t>Employee inputs final touches for account creation (password, etc.)</w:t>
+            </w:r>
+          </w:p>
+          <w:p>
+            <w:pPr>
+              <w:pStyle w:val="ListParagraph"/>
+              <w:numPr>
+                <w:ilvl w:val="0"/>
+                <w:numId w:val="1"/>
+              </w:numPr>
+            </w:pPr>
+            <w:r>
               <w:t>HR presents employee with new account</w:t>
             </w:r>
           </w:p>
@@ -354,10 +988,7 @@
               </w:numPr>
             </w:pPr>
             <w:r>
-              <w:t xml:space="preserve">If </w:t>
-            </w:r>
-            <w:r>
-              <w:t>employee has an EGOP account</w:t>
+              <w:t>If employee has an EGOP account</w:t>
             </w:r>
           </w:p>
         </w:tc>
@@ -435,10 +1066,7 @@
           </w:tcPr>
           <w:p>
             <w:r>
-              <w:t xml:space="preserve">HR Department </w:t>
-            </w:r>
-            <w:r>
-              <w:t>updates the resources in the online EGOP</w:t>
+              <w:t>HR Department updates the resources in the online EGOP</w:t>
             </w:r>
           </w:p>
         </w:tc>
@@ -482,16 +1110,7 @@
           </w:tcPr>
           <w:p>
             <w:r>
-              <w:t>Human Resource</w:t>
-            </w:r>
-            <w:r>
-              <w:t xml:space="preserve"> (HR)</w:t>
-            </w:r>
-            <w:r>
-              <w:t xml:space="preserve"> Department</w:t>
-            </w:r>
-            <w:r>
-              <w:t xml:space="preserve"> </w:t>
+              <w:t xml:space="preserve">Human Resource (HR) Department </w:t>
             </w:r>
           </w:p>
         </w:tc>
@@ -535,10 +1154,7 @@
           </w:tcPr>
           <w:p>
             <w:r>
-              <w:t>None</w:t>
-            </w:r>
-            <w:r>
-              <w:t xml:space="preserve"> </w:t>
+              <w:t xml:space="preserve">None </w:t>
             </w:r>
           </w:p>
         </w:tc>
@@ -616,10 +1232,7 @@
               </w:numPr>
             </w:pPr>
             <w:r>
-              <w:t xml:space="preserve">HR </w:t>
-            </w:r>
-            <w:r>
-              <w:t>revises outdated EGOP resources.</w:t>
+              <w:t>HR revises outdated EGOP resources.</w:t>
             </w:r>
           </w:p>
           <w:p>
@@ -631,10 +1244,7 @@
               </w:numPr>
             </w:pPr>
             <w:r>
-              <w:t xml:space="preserve">HR </w:t>
-            </w:r>
-            <w:r>
-              <w:t>uploads file revisions or new files.</w:t>
+              <w:t>HR uploads file revisions or new files.</w:t>
             </w:r>
           </w:p>
           <w:p>
@@ -646,10 +1256,7 @@
               </w:numPr>
             </w:pPr>
             <w:r>
-              <w:t xml:space="preserve">HR </w:t>
-            </w:r>
-            <w:r>
-              <w:t>assigns access limitations to particular resources.</w:t>
+              <w:t>HR assigns access limitations to particular resources.</w:t>
             </w:r>
           </w:p>
         </w:tc>
@@ -683,13 +1290,7 @@
           </w:p>
           <w:p>
             <w:r>
-              <w:t>3</w:t>
-            </w:r>
-            <w:r>
-              <w:t xml:space="preserve">.1. </w:t>
-            </w:r>
-            <w:r>
-              <w:t>If there is no need for limitations.</w:t>
+              <w:t>3.1. If there is no need for limitations.</w:t>
             </w:r>
           </w:p>
         </w:tc>
@@ -723,13 +1324,7 @@
           </w:tcPr>
           <w:p>
             <w:r>
-              <w:t xml:space="preserve">Create </w:t>
-            </w:r>
-            <w:r>
-              <w:t>orientation</w:t>
-            </w:r>
-            <w:r>
-              <w:t xml:space="preserve"> exam</w:t>
+              <w:t>Create orientation exam</w:t>
             </w:r>
           </w:p>
         </w:tc>
@@ -751,11 +1346,27 @@
           </w:tcPr>
           <w:p>
             <w:r>
-              <w:t xml:space="preserve">HR </w:t>
-            </w:r>
-            <w:r>
-              <w:t xml:space="preserve">creates an exam for the </w:t>
-            </w:r>
+              <w:t>HR creates an exam for the EGOP orientation modules</w:t>
+            </w:r>
+          </w:p>
+        </w:tc>
+      </w:tr>
+      <w:tr>
+        <w:tc>
+          <w:tcPr>
+            <w:tcW w:w="2268" w:type="dxa"/>
+          </w:tcPr>
+          <w:p>
+            <w:r>
+              <w:t>Triggering Event:</w:t>
+            </w:r>
+          </w:p>
+        </w:tc>
+        <w:tc>
+          <w:tcPr>
+            <w:tcW w:w="7470" w:type="dxa"/>
+          </w:tcPr>
+          <w:p>
             <w:r>
               <w:t>EGOP orientation modules</w:t>
             </w:r>
@@ -769,7 +1380,7 @@
           </w:tcPr>
           <w:p>
             <w:r>
-              <w:t>Triggering Event:</w:t>
+              <w:t>Brief Description:</w:t>
             </w:r>
           </w:p>
         </w:tc>
@@ -779,19 +1390,19 @@
           </w:tcPr>
           <w:p>
             <w:r>
-              <w:t>Regular refresher course</w:t>
-            </w:r>
-          </w:p>
-        </w:tc>
-      </w:tr>
-      <w:tr>
-        <w:tc>
-          <w:tcPr>
-            <w:tcW w:w="2268" w:type="dxa"/>
-          </w:tcPr>
-          <w:p>
-            <w:r>
-              <w:t>Brief Description:</w:t>
+              <w:t>To make sure the employees are refreshed with the company knowledge, HR creates an exam to test the employees’ knowledge of the company.</w:t>
+            </w:r>
+          </w:p>
+        </w:tc>
+      </w:tr>
+      <w:tr>
+        <w:tc>
+          <w:tcPr>
+            <w:tcW w:w="2268" w:type="dxa"/>
+          </w:tcPr>
+          <w:p>
+            <w:r>
+              <w:t>Actors:</w:t>
             </w:r>
           </w:p>
         </w:tc>
@@ -801,19 +1412,19 @@
           </w:tcPr>
           <w:p>
             <w:r>
-              <w:t>To make sure the employees are refreshed with the company knowledge, HR creates an exam to test the employees’ knowledge of the company.</w:t>
-            </w:r>
-          </w:p>
-        </w:tc>
-      </w:tr>
-      <w:tr>
-        <w:tc>
-          <w:tcPr>
-            <w:tcW w:w="2268" w:type="dxa"/>
-          </w:tcPr>
-          <w:p>
-            <w:r>
-              <w:t>Actors:</w:t>
+              <w:t>Human Resource Department</w:t>
+            </w:r>
+          </w:p>
+        </w:tc>
+      </w:tr>
+      <w:tr>
+        <w:tc>
+          <w:tcPr>
+            <w:tcW w:w="2268" w:type="dxa"/>
+          </w:tcPr>
+          <w:p>
+            <w:r>
+              <w:t>Related Use Cases:</w:t>
             </w:r>
           </w:p>
         </w:tc>
@@ -823,19 +1434,19 @@
           </w:tcPr>
           <w:p>
             <w:r>
-              <w:t>Human Resource Department</w:t>
-            </w:r>
-          </w:p>
-        </w:tc>
-      </w:tr>
-      <w:tr>
-        <w:tc>
-          <w:tcPr>
-            <w:tcW w:w="2268" w:type="dxa"/>
-          </w:tcPr>
-          <w:p>
-            <w:r>
-              <w:t>Related Use Cases:</w:t>
+              <w:t xml:space="preserve">None </w:t>
+            </w:r>
+          </w:p>
+        </w:tc>
+      </w:tr>
+      <w:tr>
+        <w:tc>
+          <w:tcPr>
+            <w:tcW w:w="2268" w:type="dxa"/>
+          </w:tcPr>
+          <w:p>
+            <w:r>
+              <w:t>Stakeholders:</w:t>
             </w:r>
           </w:p>
         </w:tc>
@@ -847,20 +1458,17 @@
             <w:r>
               <w:t>None</w:t>
             </w:r>
-            <w:r>
-              <w:t xml:space="preserve"> </w:t>
-            </w:r>
-          </w:p>
-        </w:tc>
-      </w:tr>
-      <w:tr>
-        <w:tc>
-          <w:tcPr>
-            <w:tcW w:w="2268" w:type="dxa"/>
-          </w:tcPr>
-          <w:p>
-            <w:r>
-              <w:t>Stakeholders:</w:t>
+          </w:p>
+        </w:tc>
+      </w:tr>
+      <w:tr>
+        <w:tc>
+          <w:tcPr>
+            <w:tcW w:w="2268" w:type="dxa"/>
+          </w:tcPr>
+          <w:p>
+            <w:r>
+              <w:t>Preconditions:</w:t>
             </w:r>
           </w:p>
         </w:tc>
@@ -870,19 +1478,24 @@
           </w:tcPr>
           <w:p>
             <w:r>
-              <w:t>None</w:t>
-            </w:r>
-          </w:p>
-        </w:tc>
-      </w:tr>
-      <w:tr>
-        <w:tc>
-          <w:tcPr>
-            <w:tcW w:w="2268" w:type="dxa"/>
-          </w:tcPr>
-          <w:p>
-            <w:r>
-              <w:t>Preconditions:</w:t>
+              <w:t>Regular EGOP approaches</w:t>
+            </w:r>
+          </w:p>
+        </w:tc>
+      </w:tr>
+      <w:tr>
+        <w:tc>
+          <w:tcPr>
+            <w:tcW w:w="2268" w:type="dxa"/>
+          </w:tcPr>
+          <w:p>
+            <w:proofErr w:type="spellStart"/>
+            <w:r>
+              <w:t>Postconditions</w:t>
+            </w:r>
+            <w:proofErr w:type="spellEnd"/>
+            <w:r>
+              <w:t>:</w:t>
             </w:r>
           </w:p>
         </w:tc>
@@ -892,40 +1505,7 @@
           </w:tcPr>
           <w:p>
             <w:r>
-              <w:t>Regular EGOP approaches</w:t>
-            </w:r>
-          </w:p>
-        </w:tc>
-      </w:tr>
-      <w:tr>
-        <w:tc>
-          <w:tcPr>
-            <w:tcW w:w="2268" w:type="dxa"/>
-          </w:tcPr>
-          <w:p>
-            <w:proofErr w:type="spellStart"/>
-            <w:r>
-              <w:t>Postconditions</w:t>
-            </w:r>
-            <w:proofErr w:type="spellEnd"/>
-            <w:r>
-              <w:t>:</w:t>
-            </w:r>
-          </w:p>
-        </w:tc>
-        <w:tc>
-          <w:tcPr>
-            <w:tcW w:w="7470" w:type="dxa"/>
-          </w:tcPr>
-          <w:p>
-            <w:r>
-              <w:t xml:space="preserve">Created EGOP </w:t>
-            </w:r>
-            <w:r>
-              <w:t>orientation</w:t>
-            </w:r>
-            <w:r>
-              <w:t xml:space="preserve"> exams.</w:t>
+              <w:t>Created EGOP orientation exams.</w:t>
             </w:r>
           </w:p>
         </w:tc>
@@ -966,11 +1546,7 @@
               </w:numPr>
             </w:pPr>
             <w:r>
-              <w:lastRenderedPageBreak/>
-              <w:t xml:space="preserve">HR </w:t>
-            </w:r>
-            <w:r>
-              <w:t>checks the questions for revision</w:t>
+              <w:t>HR checks the questions for revision</w:t>
             </w:r>
           </w:p>
           <w:p>
@@ -994,25 +1570,18 @@
               </w:numPr>
             </w:pPr>
             <w:r>
-              <w:t>HR post</w:t>
-            </w:r>
-            <w:r>
-              <w:t>s</w:t>
-            </w:r>
-            <w:r>
-              <w:t xml:space="preserve"> the questions online.</w:t>
-            </w:r>
-          </w:p>
-        </w:tc>
-      </w:tr>
-      <w:tr>
-        <w:tc>
-          <w:tcPr>
-            <w:tcW w:w="2268" w:type="dxa"/>
-          </w:tcPr>
-          <w:p>
-            <w:r>
-              <w:lastRenderedPageBreak/>
+              <w:t>HR posts the questions online.</w:t>
+            </w:r>
+          </w:p>
+        </w:tc>
+      </w:tr>
+      <w:tr>
+        <w:tc>
+          <w:tcPr>
+            <w:tcW w:w="2268" w:type="dxa"/>
+          </w:tcPr>
+          <w:p>
+            <w:r>
               <w:t>Exception Conditions:</w:t>
             </w:r>
           </w:p>
@@ -1079,10 +1648,7 @@
           </w:tcPr>
           <w:p>
             <w:r>
-              <w:t xml:space="preserve">HR </w:t>
-            </w:r>
-            <w:r>
-              <w:t>evaluates the exam results from the employees’ exams</w:t>
+              <w:t>HR evaluates the exam results from the employees’ exams</w:t>
             </w:r>
           </w:p>
         </w:tc>
@@ -1170,10 +1736,7 @@
           </w:tcPr>
           <w:p>
             <w:r>
-              <w:t>Create refresher exam</w:t>
-            </w:r>
-            <w:r>
-              <w:t xml:space="preserve"> – pre-requisite </w:t>
+              <w:t xml:space="preserve">Create refresher exam – pre-requisite </w:t>
             </w:r>
           </w:p>
         </w:tc>
@@ -1282,10 +1845,7 @@
               </w:numPr>
             </w:pPr>
             <w:r>
-              <w:t xml:space="preserve">HR will </w:t>
-            </w:r>
-            <w:r>
-              <w:t>get the exam results online from the employees’ submission</w:t>
+              <w:t>HR will get the exam results online from the employees’ submission</w:t>
             </w:r>
           </w:p>
           <w:p>
@@ -1320,6 +1880,612 @@
           <w:p>
             <w:r>
               <w:t>None</w:t>
+            </w:r>
+          </w:p>
+        </w:tc>
+      </w:tr>
+    </w:tbl>
+    <w:p/>
+    <w:tbl>
+      <w:tblPr>
+        <w:tblStyle w:val="TableGrid"/>
+        <w:tblW w:w="9738" w:type="dxa"/>
+        <w:tblLook w:val="04A0" w:firstRow="1" w:lastRow="0" w:firstColumn="1" w:lastColumn="0" w:noHBand="0" w:noVBand="1"/>
+      </w:tblPr>
+      <w:tblGrid>
+        <w:gridCol w:w="2268"/>
+        <w:gridCol w:w="7470"/>
+      </w:tblGrid>
+      <w:tr>
+        <w:tc>
+          <w:tcPr>
+            <w:tcW w:w="2268" w:type="dxa"/>
+          </w:tcPr>
+          <w:p>
+            <w:r>
+              <w:t>Use Case Name:</w:t>
+            </w:r>
+          </w:p>
+        </w:tc>
+        <w:tc>
+          <w:tcPr>
+            <w:tcW w:w="7470" w:type="dxa"/>
+          </w:tcPr>
+          <w:p>
+            <w:r>
+              <w:t>Post exam results</w:t>
+            </w:r>
+          </w:p>
+        </w:tc>
+      </w:tr>
+      <w:tr>
+        <w:tc>
+          <w:tcPr>
+            <w:tcW w:w="2268" w:type="dxa"/>
+          </w:tcPr>
+          <w:p>
+            <w:r>
+              <w:t>Scenario:</w:t>
+            </w:r>
+          </w:p>
+        </w:tc>
+        <w:tc>
+          <w:tcPr>
+            <w:tcW w:w="7470" w:type="dxa"/>
+          </w:tcPr>
+          <w:p>
+            <w:r>
+              <w:t>HR will post the exam results online.</w:t>
+            </w:r>
+          </w:p>
+        </w:tc>
+      </w:tr>
+      <w:tr>
+        <w:tc>
+          <w:tcPr>
+            <w:tcW w:w="2268" w:type="dxa"/>
+          </w:tcPr>
+          <w:p>
+            <w:r>
+              <w:t>Triggering Event:</w:t>
+            </w:r>
+          </w:p>
+        </w:tc>
+        <w:tc>
+          <w:tcPr>
+            <w:tcW w:w="7470" w:type="dxa"/>
+          </w:tcPr>
+          <w:p>
+            <w:r>
+              <w:t>Evaluated exam results</w:t>
+            </w:r>
+          </w:p>
+        </w:tc>
+      </w:tr>
+      <w:tr>
+        <w:tc>
+          <w:tcPr>
+            <w:tcW w:w="2268" w:type="dxa"/>
+          </w:tcPr>
+          <w:p>
+            <w:r>
+              <w:t>Brief Description:</w:t>
+            </w:r>
+          </w:p>
+        </w:tc>
+        <w:tc>
+          <w:tcPr>
+            <w:tcW w:w="7470" w:type="dxa"/>
+          </w:tcPr>
+          <w:p>
+            <w:r>
+              <w:t xml:space="preserve">HR will officially allow the employees to view their exam results along with given evaluation. </w:t>
+            </w:r>
+          </w:p>
+        </w:tc>
+      </w:tr>
+      <w:tr>
+        <w:tc>
+          <w:tcPr>
+            <w:tcW w:w="2268" w:type="dxa"/>
+          </w:tcPr>
+          <w:p>
+            <w:r>
+              <w:t>Actors:</w:t>
+            </w:r>
+          </w:p>
+        </w:tc>
+        <w:tc>
+          <w:tcPr>
+            <w:tcW w:w="7470" w:type="dxa"/>
+          </w:tcPr>
+          <w:p>
+            <w:r>
+              <w:t>Human Resource Department</w:t>
+            </w:r>
+          </w:p>
+        </w:tc>
+      </w:tr>
+      <w:tr>
+        <w:tc>
+          <w:tcPr>
+            <w:tcW w:w="2268" w:type="dxa"/>
+          </w:tcPr>
+          <w:p>
+            <w:r>
+              <w:t>Related Use Cases:</w:t>
+            </w:r>
+          </w:p>
+        </w:tc>
+        <w:tc>
+          <w:tcPr>
+            <w:tcW w:w="7470" w:type="dxa"/>
+          </w:tcPr>
+          <w:p>
+            <w:r>
+              <w:t>Evaluate exam–pre-requisite</w:t>
+            </w:r>
+          </w:p>
+        </w:tc>
+      </w:tr>
+      <w:tr>
+        <w:tc>
+          <w:tcPr>
+            <w:tcW w:w="2268" w:type="dxa"/>
+          </w:tcPr>
+          <w:p>
+            <w:r>
+              <w:t>Stakeholders:</w:t>
+            </w:r>
+          </w:p>
+        </w:tc>
+        <w:tc>
+          <w:tcPr>
+            <w:tcW w:w="7470" w:type="dxa"/>
+          </w:tcPr>
+          <w:p>
+            <w:r>
+              <w:t>None</w:t>
+            </w:r>
+          </w:p>
+        </w:tc>
+      </w:tr>
+      <w:tr>
+        <w:tc>
+          <w:tcPr>
+            <w:tcW w:w="2268" w:type="dxa"/>
+          </w:tcPr>
+          <w:p>
+            <w:r>
+              <w:t>Preconditions:</w:t>
+            </w:r>
+          </w:p>
+        </w:tc>
+        <w:tc>
+          <w:tcPr>
+            <w:tcW w:w="7470" w:type="dxa"/>
+          </w:tcPr>
+          <w:p>
+            <w:r>
+              <w:t xml:space="preserve">The use case </w:t>
+            </w:r>
+            <w:r>
+              <w:rPr>
+                <w:i/>
+              </w:rPr>
+              <w:t>Evaluate exam</w:t>
+            </w:r>
+            <w:r>
+              <w:t xml:space="preserve"> must be partially executed.</w:t>
+            </w:r>
+          </w:p>
+        </w:tc>
+      </w:tr>
+      <w:tr>
+        <w:tc>
+          <w:tcPr>
+            <w:tcW w:w="2268" w:type="dxa"/>
+          </w:tcPr>
+          <w:p>
+            <w:proofErr w:type="spellStart"/>
+            <w:r>
+              <w:t>Postconditions</w:t>
+            </w:r>
+            <w:proofErr w:type="spellEnd"/>
+            <w:r>
+              <w:t>:</w:t>
+            </w:r>
+          </w:p>
+        </w:tc>
+        <w:tc>
+          <w:tcPr>
+            <w:tcW w:w="7470" w:type="dxa"/>
+          </w:tcPr>
+          <w:p>
+            <w:r>
+              <w:t>Posted EGOP exam results</w:t>
+            </w:r>
+          </w:p>
+        </w:tc>
+      </w:tr>
+      <w:tr>
+        <w:tc>
+          <w:tcPr>
+            <w:tcW w:w="2268" w:type="dxa"/>
+          </w:tcPr>
+          <w:p>
+            <w:r>
+              <w:t>Flow of Activities:</w:t>
+            </w:r>
+          </w:p>
+        </w:tc>
+        <w:tc>
+          <w:tcPr>
+            <w:tcW w:w="7470" w:type="dxa"/>
+          </w:tcPr>
+          <w:p>
+            <w:pPr>
+              <w:pStyle w:val="ListParagraph"/>
+              <w:numPr>
+                <w:ilvl w:val="0"/>
+                <w:numId w:val="18"/>
+              </w:numPr>
+            </w:pPr>
+            <w:r>
+              <w:t>HR will upload a detailed evaluation along with the results.</w:t>
+            </w:r>
+          </w:p>
+          <w:p>
+            <w:pPr>
+              <w:pStyle w:val="ListParagraph"/>
+              <w:numPr>
+                <w:ilvl w:val="0"/>
+                <w:numId w:val="18"/>
+              </w:numPr>
+            </w:pPr>
+            <w:r>
+              <w:t xml:space="preserve">HR will allow employee access to their EGOP results for viewing.  </w:t>
+            </w:r>
+          </w:p>
+        </w:tc>
+      </w:tr>
+      <w:tr>
+        <w:tc>
+          <w:tcPr>
+            <w:tcW w:w="2268" w:type="dxa"/>
+          </w:tcPr>
+          <w:p>
+            <w:r>
+              <w:t>Exception Conditions:</w:t>
+            </w:r>
+          </w:p>
+        </w:tc>
+        <w:tc>
+          <w:tcPr>
+            <w:tcW w:w="7470" w:type="dxa"/>
+          </w:tcPr>
+          <w:p>
+            <w:r>
+              <w:t>None</w:t>
+            </w:r>
+          </w:p>
+        </w:tc>
+      </w:tr>
+    </w:tbl>
+    <w:p>
+      <w:bookmarkStart w:id="0" w:name="_GoBack"/>
+      <w:bookmarkEnd w:id="0"/>
+    </w:p>
+    <w:tbl>
+      <w:tblPr>
+        <w:tblStyle w:val="TableGrid"/>
+        <w:tblW w:w="0" w:type="auto"/>
+        <w:tblLook w:val="04A0" w:firstRow="1" w:lastRow="0" w:firstColumn="1" w:lastColumn="0" w:noHBand="0" w:noVBand="1"/>
+      </w:tblPr>
+      <w:tblGrid>
+        <w:gridCol w:w="2268"/>
+        <w:gridCol w:w="7308"/>
+      </w:tblGrid>
+      <w:tr>
+        <w:tc>
+          <w:tcPr>
+            <w:tcW w:w="2268" w:type="dxa"/>
+          </w:tcPr>
+          <w:p>
+            <w:r>
+              <w:t>Use Case Name:</w:t>
+            </w:r>
+          </w:p>
+        </w:tc>
+        <w:tc>
+          <w:tcPr>
+            <w:tcW w:w="7308" w:type="dxa"/>
+          </w:tcPr>
+          <w:p>
+            <w:r>
+              <w:t>Applies for position</w:t>
+            </w:r>
+          </w:p>
+        </w:tc>
+      </w:tr>
+      <w:tr>
+        <w:tc>
+          <w:tcPr>
+            <w:tcW w:w="2268" w:type="dxa"/>
+          </w:tcPr>
+          <w:p>
+            <w:r>
+              <w:t>Scenario:</w:t>
+            </w:r>
+          </w:p>
+        </w:tc>
+        <w:tc>
+          <w:tcPr>
+            <w:tcW w:w="7308" w:type="dxa"/>
+          </w:tcPr>
+          <w:p>
+            <w:r>
+              <w:t>An applicant submits his/her application to the company.</w:t>
+            </w:r>
+          </w:p>
+        </w:tc>
+      </w:tr>
+      <w:tr>
+        <w:tc>
+          <w:tcPr>
+            <w:tcW w:w="2268" w:type="dxa"/>
+          </w:tcPr>
+          <w:p>
+            <w:r>
+              <w:t>Triggering Event:</w:t>
+            </w:r>
+          </w:p>
+        </w:tc>
+        <w:tc>
+          <w:tcPr>
+            <w:tcW w:w="7308" w:type="dxa"/>
+          </w:tcPr>
+          <w:p>
+            <w:r>
+              <w:t>The company’s notice for job vacancy.</w:t>
+            </w:r>
+          </w:p>
+        </w:tc>
+      </w:tr>
+      <w:tr>
+        <w:tc>
+          <w:tcPr>
+            <w:tcW w:w="2268" w:type="dxa"/>
+          </w:tcPr>
+          <w:p>
+            <w:r>
+              <w:t>Brief Description:</w:t>
+            </w:r>
+          </w:p>
+        </w:tc>
+        <w:tc>
+          <w:tcPr>
+            <w:tcW w:w="7308" w:type="dxa"/>
+          </w:tcPr>
+          <w:p>
+            <w:r>
+              <w:t>The applicant responds to the company’s notice for job vacancy and submits his/her application to the company.</w:t>
+            </w:r>
+          </w:p>
+        </w:tc>
+      </w:tr>
+      <w:tr>
+        <w:tc>
+          <w:tcPr>
+            <w:tcW w:w="2268" w:type="dxa"/>
+          </w:tcPr>
+          <w:p>
+            <w:r>
+              <w:t>Actors:</w:t>
+            </w:r>
+          </w:p>
+        </w:tc>
+        <w:tc>
+          <w:tcPr>
+            <w:tcW w:w="7308" w:type="dxa"/>
+          </w:tcPr>
+          <w:p>
+            <w:r>
+              <w:t>Applicant</w:t>
+            </w:r>
+          </w:p>
+        </w:tc>
+      </w:tr>
+      <w:tr>
+        <w:tc>
+          <w:tcPr>
+            <w:tcW w:w="2268" w:type="dxa"/>
+          </w:tcPr>
+          <w:p>
+            <w:r>
+              <w:t>Related Use Cases:</w:t>
+            </w:r>
+          </w:p>
+        </w:tc>
+        <w:tc>
+          <w:tcPr>
+            <w:tcW w:w="7308" w:type="dxa"/>
+          </w:tcPr>
+          <w:p>
+            <w:r>
+              <w:t>None</w:t>
+            </w:r>
+          </w:p>
+        </w:tc>
+      </w:tr>
+      <w:tr>
+        <w:tc>
+          <w:tcPr>
+            <w:tcW w:w="2268" w:type="dxa"/>
+          </w:tcPr>
+          <w:p>
+            <w:r>
+              <w:t>Stakeholders:</w:t>
+            </w:r>
+          </w:p>
+        </w:tc>
+        <w:tc>
+          <w:tcPr>
+            <w:tcW w:w="7308" w:type="dxa"/>
+          </w:tcPr>
+          <w:p>
+            <w:r>
+              <w:t>None</w:t>
+            </w:r>
+          </w:p>
+        </w:tc>
+      </w:tr>
+      <w:tr>
+        <w:tc>
+          <w:tcPr>
+            <w:tcW w:w="2268" w:type="dxa"/>
+          </w:tcPr>
+          <w:p>
+            <w:r>
+              <w:t>Preconditions:</w:t>
+            </w:r>
+          </w:p>
+        </w:tc>
+        <w:tc>
+          <w:tcPr>
+            <w:tcW w:w="7308" w:type="dxa"/>
+          </w:tcPr>
+          <w:p>
+            <w:r>
+              <w:t>The notice for job vacancy must exist.</w:t>
+            </w:r>
+          </w:p>
+          <w:p>
+            <w:r>
+              <w:t>Applicant must meet the basic requirements.</w:t>
+            </w:r>
+          </w:p>
+        </w:tc>
+      </w:tr>
+      <w:tr>
+        <w:tc>
+          <w:tcPr>
+            <w:tcW w:w="2268" w:type="dxa"/>
+          </w:tcPr>
+          <w:p>
+            <w:proofErr w:type="spellStart"/>
+            <w:r>
+              <w:t>Postconditions</w:t>
+            </w:r>
+            <w:proofErr w:type="spellEnd"/>
+            <w:r>
+              <w:t>:</w:t>
+            </w:r>
+          </w:p>
+        </w:tc>
+        <w:tc>
+          <w:tcPr>
+            <w:tcW w:w="7308" w:type="dxa"/>
+          </w:tcPr>
+          <w:p>
+            <w:r>
+              <w:t>Job application details</w:t>
+            </w:r>
+          </w:p>
+        </w:tc>
+      </w:tr>
+      <w:tr>
+        <w:tc>
+          <w:tcPr>
+            <w:tcW w:w="2268" w:type="dxa"/>
+          </w:tcPr>
+          <w:p>
+            <w:r>
+              <w:t>Flow of Activities:</w:t>
+            </w:r>
+          </w:p>
+        </w:tc>
+        <w:tc>
+          <w:tcPr>
+            <w:tcW w:w="7308" w:type="dxa"/>
+          </w:tcPr>
+          <w:p>
+            <w:pPr>
+              <w:pStyle w:val="ListParagraph"/>
+              <w:numPr>
+                <w:ilvl w:val="0"/>
+                <w:numId w:val="1"/>
+              </w:numPr>
+            </w:pPr>
+            <w:r>
+              <w:t>Applicant will respond to the company’s job notice.</w:t>
+            </w:r>
+          </w:p>
+          <w:p>
+            <w:pPr>
+              <w:pStyle w:val="ListParagraph"/>
+              <w:numPr>
+                <w:ilvl w:val="0"/>
+                <w:numId w:val="1"/>
+              </w:numPr>
+            </w:pPr>
+            <w:r>
+              <w:t>Applicant will prepare his/her résumé along with the basic requirements (SSS, NBI clearance, etc.)</w:t>
+            </w:r>
+          </w:p>
+          <w:p>
+            <w:pPr>
+              <w:pStyle w:val="ListParagraph"/>
+              <w:numPr>
+                <w:ilvl w:val="0"/>
+                <w:numId w:val="1"/>
+              </w:numPr>
+            </w:pPr>
+            <w:r>
+              <w:t>Applicant will send an application letter to the company.</w:t>
+            </w:r>
+          </w:p>
+          <w:p>
+            <w:pPr>
+              <w:pStyle w:val="ListParagraph"/>
+              <w:numPr>
+                <w:ilvl w:val="0"/>
+                <w:numId w:val="1"/>
+              </w:numPr>
+            </w:pPr>
+            <w:r>
+              <w:lastRenderedPageBreak/>
+              <w:t xml:space="preserve">Applicant will submit his/her résumé and basic requirements to the company. </w:t>
+            </w:r>
+          </w:p>
+        </w:tc>
+      </w:tr>
+      <w:tr>
+        <w:tc>
+          <w:tcPr>
+            <w:tcW w:w="2268" w:type="dxa"/>
+          </w:tcPr>
+          <w:p>
+            <w:r>
+              <w:lastRenderedPageBreak/>
+              <w:t>Exception Conditions:</w:t>
+            </w:r>
+          </w:p>
+        </w:tc>
+        <w:tc>
+          <w:tcPr>
+            <w:tcW w:w="7308" w:type="dxa"/>
+          </w:tcPr>
+          <w:p>
+            <w:pPr>
+              <w:pStyle w:val="ListParagraph"/>
+              <w:numPr>
+                <w:ilvl w:val="1"/>
+                <w:numId w:val="11"/>
+              </w:numPr>
+            </w:pPr>
+            <w:r>
+              <w:t>Cancelled if applicant is not interested in the position vacancy.</w:t>
             </w:r>
           </w:p>
         </w:tc>
@@ -1353,7 +2519,7 @@
           </w:tcPr>
           <w:p>
             <w:r>
-              <w:t>Participate orientation</w:t>
+              <w:t>Participates orientation</w:t>
             </w:r>
           </w:p>
         </w:tc>
@@ -1375,10 +2541,7 @@
           </w:tcPr>
           <w:p>
             <w:r>
-              <w:t xml:space="preserve">Applicants </w:t>
-            </w:r>
-            <w:r>
-              <w:t>participate in the initial EGOP orientation.</w:t>
+              <w:t>Applicants participate in the initial EGOP orientation.</w:t>
             </w:r>
           </w:p>
         </w:tc>
@@ -1400,7 +2563,7 @@
           </w:tcPr>
           <w:p>
             <w:r>
-              <w:t>Orientation for potential new employees</w:t>
+              <w:t>Participates orientation for potential new employees</w:t>
             </w:r>
           </w:p>
         </w:tc>
@@ -1422,10 +2585,7 @@
           </w:tcPr>
           <w:p>
             <w:r>
-              <w:t>Applicant is</w:t>
-            </w:r>
-            <w:r>
-              <w:t xml:space="preserve"> oriented with the basic knowledge of the company.</w:t>
+              <w:t>Applicant is oriented with the basic knowledge of the company.</w:t>
             </w:r>
           </w:p>
         </w:tc>
@@ -1540,10 +2700,7 @@
           </w:tcPr>
           <w:p>
             <w:r>
-              <w:t xml:space="preserve">Oriented </w:t>
-            </w:r>
-            <w:r>
-              <w:t>applicant</w:t>
+              <w:t>Company knowledge</w:t>
             </w:r>
           </w:p>
         </w:tc>
@@ -1572,10 +2729,7 @@
               </w:numPr>
             </w:pPr>
             <w:r>
-              <w:t>Applicant</w:t>
-            </w:r>
-            <w:r>
-              <w:t xml:space="preserve"> is called for an orientation</w:t>
+              <w:t>Applicant is called for an orientation</w:t>
             </w:r>
           </w:p>
           <w:p>
@@ -1587,16 +2741,7 @@
               </w:numPr>
             </w:pPr>
             <w:r>
-              <w:t>Applicant</w:t>
-            </w:r>
-            <w:r>
-              <w:t xml:space="preserve"> participates in different modules of EGOP</w:t>
-            </w:r>
-            <w:r>
-              <w:t xml:space="preserve"> through the system</w:t>
-            </w:r>
-            <w:r>
-              <w:t>.</w:t>
+              <w:t>Applicant participates in different modules of EGOP through the system.</w:t>
             </w:r>
           </w:p>
           <w:p>
@@ -1835,7 +2980,6 @@
           </w:p>
           <w:p>
             <w:r>
-              <w:lastRenderedPageBreak/>
               <w:t>Must be taken annually</w:t>
             </w:r>
           </w:p>
@@ -1849,7 +2993,6 @@
           <w:p>
             <w:proofErr w:type="spellStart"/>
             <w:r>
-              <w:lastRenderedPageBreak/>
               <w:t>Postconditions</w:t>
             </w:r>
             <w:proofErr w:type="spellEnd"/>
@@ -1916,21 +3059,6 @@
                 <w:numId w:val="22"/>
               </w:numPr>
             </w:pPr>
-            <w:r>
-              <w:t>Employee takes refresher exams.</w:t>
-            </w:r>
-          </w:p>
-          <w:p>
-            <w:pPr>
-              <w:pStyle w:val="ListParagraph"/>
-              <w:numPr>
-                <w:ilvl w:val="0"/>
-                <w:numId w:val="22"/>
-              </w:numPr>
-            </w:pPr>
-            <w:r>
-              <w:t>Employee submits answers to the system.</w:t>
-            </w:r>
           </w:p>
         </w:tc>
       </w:tr>
@@ -1988,7 +3116,7 @@
           </w:tcPr>
           <w:p>
             <w:r>
-              <w:t>Post exam results</w:t>
+              <w:t>Takes refresher exam</w:t>
             </w:r>
           </w:p>
         </w:tc>
@@ -2010,10 +3138,7 @@
           </w:tcPr>
           <w:p>
             <w:r>
-              <w:t xml:space="preserve">HR will </w:t>
-            </w:r>
-            <w:r>
-              <w:t>post the exam results online.</w:t>
+              <w:t>Employee takes an exam in the refresher course</w:t>
             </w:r>
           </w:p>
         </w:tc>
@@ -2035,7 +3160,7 @@
           </w:tcPr>
           <w:p>
             <w:r>
-              <w:t>Evaluated exam results</w:t>
+              <w:t>Takes exam</w:t>
             </w:r>
           </w:p>
         </w:tc>
@@ -2057,10 +3182,7 @@
           </w:tcPr>
           <w:p>
             <w:r>
-              <w:t>HR will officially allow the employees to view their exam results along with given evaluation.</w:t>
-            </w:r>
-            <w:r>
-              <w:t xml:space="preserve"> </w:t>
+              <w:t>Employee takes an exam in EGOP to test the employee’s knowledge</w:t>
             </w:r>
           </w:p>
         </w:tc>
@@ -2082,7 +3204,7 @@
           </w:tcPr>
           <w:p>
             <w:r>
-              <w:t>Human Resource Department</w:t>
+              <w:t>Employee</w:t>
             </w:r>
           </w:p>
         </w:tc>
@@ -2104,10 +3226,7 @@
           </w:tcPr>
           <w:p>
             <w:r>
-              <w:t>Evaluate exam</w:t>
-            </w:r>
-            <w:r>
-              <w:t>–pre-requisite</w:t>
+              <w:t>Receive EGOP account- pre-requisite</w:t>
             </w:r>
           </w:p>
         </w:tc>
@@ -2151,22 +3270,13 @@
           </w:tcPr>
           <w:p>
             <w:r>
-              <w:t xml:space="preserve">The use case </w:t>
-            </w:r>
-            <w:r>
-              <w:rPr>
-                <w:i/>
-              </w:rPr>
-              <w:t>Evaluate exam</w:t>
-            </w:r>
-            <w:r>
-              <w:t xml:space="preserve"> must be </w:t>
-            </w:r>
-            <w:r>
-              <w:t xml:space="preserve">partially </w:t>
-            </w:r>
-            <w:r>
-              <w:t>executed.</w:t>
+              <w:t>Must have an EGOP account</w:t>
+            </w:r>
+          </w:p>
+          <w:p>
+            <w:r>
+              <w:lastRenderedPageBreak/>
+              <w:t>Must be taken annually</w:t>
             </w:r>
           </w:p>
         </w:tc>
@@ -2179,6 +3289,7 @@
           <w:p>
             <w:proofErr w:type="spellStart"/>
             <w:r>
+              <w:lastRenderedPageBreak/>
               <w:t>Postconditions</w:t>
             </w:r>
             <w:proofErr w:type="spellEnd"/>
@@ -2193,7 +3304,7 @@
           </w:tcPr>
           <w:p>
             <w:r>
-              <w:t>Posted EGOP exam results</w:t>
+              <w:t>Exam results</w:t>
             </w:r>
           </w:p>
         </w:tc>
@@ -2218,17 +3329,11 @@
               <w:pStyle w:val="ListParagraph"/>
               <w:numPr>
                 <w:ilvl w:val="0"/>
-                <w:numId w:val="18"/>
+                <w:numId w:val="23"/>
               </w:numPr>
             </w:pPr>
             <w:r>
-              <w:t>HR will upload a</w:t>
-            </w:r>
-            <w:r>
-              <w:t xml:space="preserve"> detailed</w:t>
-            </w:r>
-            <w:r>
-              <w:t xml:space="preserve"> evaluation along with the results.</w:t>
+              <w:t>Employee takes refresher exams.</w:t>
             </w:r>
           </w:p>
           <w:p>
@@ -2236,16 +3341,19 @@
               <w:pStyle w:val="ListParagraph"/>
               <w:numPr>
                 <w:ilvl w:val="0"/>
-                <w:numId w:val="18"/>
+                <w:numId w:val="23"/>
               </w:numPr>
             </w:pPr>
             <w:r>
-              <w:t xml:space="preserve">HR will allow employee access to their EGOP results for viewing.  </w:t>
-            </w:r>
-          </w:p>
-        </w:tc>
-      </w:tr>
-      <w:tr>
+              <w:t>Employee submits answers to the system.</w:t>
+            </w:r>
+          </w:p>
+        </w:tc>
+      </w:tr>
+      <w:tr>
+        <w:trPr>
+          <w:trHeight w:val="80"/>
+        </w:trPr>
         <w:tc>
           <w:tcPr>
             <w:tcW w:w="2268" w:type="dxa"/>
@@ -2268,10 +3376,7 @@
         </w:tc>
       </w:tr>
     </w:tbl>
-    <w:p>
-      <w:bookmarkStart w:id="0" w:name="_GoBack"/>
-      <w:bookmarkEnd w:id="0"/>
-    </w:p>
+    <w:p/>
     <w:sectPr>
       <w:pgSz w:w="12240" w:h="15840"/>
       <w:pgMar w:top="1440" w:right="1440" w:bottom="1440" w:left="1440" w:header="720" w:footer="720" w:gutter="0"/>
@@ -3206,6 +4311,95 @@
     </w:lvl>
   </w:abstractNum>
   <w:abstractNum w:abstractNumId="9">
+    <w:nsid w:val="30B141A7"/>
+    <w:multiLevelType w:val="hybridMultilevel"/>
+    <w:tmpl w:val="CC68332A"/>
+    <w:lvl w:ilvl="0" w:tplc="0409000F">
+      <w:start w:val="1"/>
+      <w:numFmt w:val="decimal"/>
+      <w:lvlText w:val="%1."/>
+      <w:lvlJc w:val="left"/>
+      <w:pPr>
+        <w:ind w:left="720" w:hanging="360"/>
+      </w:pPr>
+      <w:rPr>
+        <w:rFonts w:hint="default"/>
+      </w:rPr>
+    </w:lvl>
+    <w:lvl w:ilvl="1" w:tplc="04090019" w:tentative="1">
+      <w:start w:val="1"/>
+      <w:numFmt w:val="lowerLetter"/>
+      <w:lvlText w:val="%2."/>
+      <w:lvlJc w:val="left"/>
+      <w:pPr>
+        <w:ind w:left="1440" w:hanging="360"/>
+      </w:pPr>
+    </w:lvl>
+    <w:lvl w:ilvl="2" w:tplc="0409001B" w:tentative="1">
+      <w:start w:val="1"/>
+      <w:numFmt w:val="lowerRoman"/>
+      <w:lvlText w:val="%3."/>
+      <w:lvlJc w:val="right"/>
+      <w:pPr>
+        <w:ind w:left="2160" w:hanging="180"/>
+      </w:pPr>
+    </w:lvl>
+    <w:lvl w:ilvl="3" w:tplc="0409000F" w:tentative="1">
+      <w:start w:val="1"/>
+      <w:numFmt w:val="decimal"/>
+      <w:lvlText w:val="%4."/>
+      <w:lvlJc w:val="left"/>
+      <w:pPr>
+        <w:ind w:left="2880" w:hanging="360"/>
+      </w:pPr>
+    </w:lvl>
+    <w:lvl w:ilvl="4" w:tplc="04090019" w:tentative="1">
+      <w:start w:val="1"/>
+      <w:numFmt w:val="lowerLetter"/>
+      <w:lvlText w:val="%5."/>
+      <w:lvlJc w:val="left"/>
+      <w:pPr>
+        <w:ind w:left="3600" w:hanging="360"/>
+      </w:pPr>
+    </w:lvl>
+    <w:lvl w:ilvl="5" w:tplc="0409001B" w:tentative="1">
+      <w:start w:val="1"/>
+      <w:numFmt w:val="lowerRoman"/>
+      <w:lvlText w:val="%6."/>
+      <w:lvlJc w:val="right"/>
+      <w:pPr>
+        <w:ind w:left="4320" w:hanging="180"/>
+      </w:pPr>
+    </w:lvl>
+    <w:lvl w:ilvl="6" w:tplc="0409000F" w:tentative="1">
+      <w:start w:val="1"/>
+      <w:numFmt w:val="decimal"/>
+      <w:lvlText w:val="%7."/>
+      <w:lvlJc w:val="left"/>
+      <w:pPr>
+        <w:ind w:left="5040" w:hanging="360"/>
+      </w:pPr>
+    </w:lvl>
+    <w:lvl w:ilvl="7" w:tplc="04090019" w:tentative="1">
+      <w:start w:val="1"/>
+      <w:numFmt w:val="lowerLetter"/>
+      <w:lvlText w:val="%8."/>
+      <w:lvlJc w:val="left"/>
+      <w:pPr>
+        <w:ind w:left="5760" w:hanging="360"/>
+      </w:pPr>
+    </w:lvl>
+    <w:lvl w:ilvl="8" w:tplc="0409001B" w:tentative="1">
+      <w:start w:val="1"/>
+      <w:numFmt w:val="lowerRoman"/>
+      <w:lvlText w:val="%9."/>
+      <w:lvlJc w:val="right"/>
+      <w:pPr>
+        <w:ind w:left="6480" w:hanging="180"/>
+      </w:pPr>
+    </w:lvl>
+  </w:abstractNum>
+  <w:abstractNum w:abstractNumId="10">
     <w:nsid w:val="47F5468D"/>
     <w:multiLevelType w:val="multilevel"/>
     <w:tmpl w:val="CD40A2AE"/>
@@ -3326,7 +4520,7 @@
       </w:rPr>
     </w:lvl>
   </w:abstractNum>
-  <w:abstractNum w:abstractNumId="10">
+  <w:abstractNum w:abstractNumId="11">
     <w:nsid w:val="57E83585"/>
     <w:multiLevelType w:val="hybridMultilevel"/>
     <w:tmpl w:val="CC68332A"/>
@@ -3415,7 +4609,7 @@
       </w:pPr>
     </w:lvl>
   </w:abstractNum>
-  <w:abstractNum w:abstractNumId="11">
+  <w:abstractNum w:abstractNumId="12">
     <w:nsid w:val="5A7E6476"/>
     <w:multiLevelType w:val="hybridMultilevel"/>
     <w:tmpl w:val="175A372C"/>
@@ -3504,7 +4698,7 @@
       </w:pPr>
     </w:lvl>
   </w:abstractNum>
-  <w:abstractNum w:abstractNumId="12">
+  <w:abstractNum w:abstractNumId="13">
     <w:nsid w:val="5BC30F72"/>
     <w:multiLevelType w:val="multilevel"/>
     <w:tmpl w:val="8A9E58C4"/>
@@ -3625,7 +4819,7 @@
       </w:rPr>
     </w:lvl>
   </w:abstractNum>
-  <w:abstractNum w:abstractNumId="13">
+  <w:abstractNum w:abstractNumId="14">
     <w:nsid w:val="6BB1435D"/>
     <w:multiLevelType w:val="multilevel"/>
     <w:tmpl w:val="F29C05B6"/>
@@ -3738,7 +4932,7 @@
       </w:rPr>
     </w:lvl>
   </w:abstractNum>
-  <w:abstractNum w:abstractNumId="14">
+  <w:abstractNum w:abstractNumId="15">
     <w:nsid w:val="6BFF599C"/>
     <w:multiLevelType w:val="hybridMultilevel"/>
     <w:tmpl w:val="102A6200"/>
@@ -3827,7 +5021,7 @@
       </w:pPr>
     </w:lvl>
   </w:abstractNum>
-  <w:abstractNum w:abstractNumId="15">
+  <w:abstractNum w:abstractNumId="16">
     <w:nsid w:val="6CC47394"/>
     <w:multiLevelType w:val="multilevel"/>
     <w:tmpl w:val="B740891C"/>
@@ -3948,7 +5142,7 @@
       </w:rPr>
     </w:lvl>
   </w:abstractNum>
-  <w:abstractNum w:abstractNumId="16">
+  <w:abstractNum w:abstractNumId="17">
     <w:nsid w:val="6E6329ED"/>
     <w:multiLevelType w:val="hybridMultilevel"/>
     <w:tmpl w:val="C2C0E0AA"/>
@@ -4037,7 +5231,7 @@
       </w:pPr>
     </w:lvl>
   </w:abstractNum>
-  <w:abstractNum w:abstractNumId="17">
+  <w:abstractNum w:abstractNumId="18">
     <w:nsid w:val="71952121"/>
     <w:multiLevelType w:val="multilevel"/>
     <w:tmpl w:val="4404CDFC"/>
@@ -4150,7 +5344,7 @@
       </w:rPr>
     </w:lvl>
   </w:abstractNum>
-  <w:abstractNum w:abstractNumId="18">
+  <w:abstractNum w:abstractNumId="19">
     <w:nsid w:val="78E820C8"/>
     <w:multiLevelType w:val="multilevel"/>
     <w:tmpl w:val="C9A2C8F2"/>
@@ -4271,7 +5465,7 @@
       </w:rPr>
     </w:lvl>
   </w:abstractNum>
-  <w:abstractNum w:abstractNumId="19">
+  <w:abstractNum w:abstractNumId="20">
     <w:nsid w:val="7A08663F"/>
     <w:multiLevelType w:val="multilevel"/>
     <w:tmpl w:val="B5AAEE2E"/>
@@ -4384,7 +5578,7 @@
       </w:rPr>
     </w:lvl>
   </w:abstractNum>
-  <w:abstractNum w:abstractNumId="20">
+  <w:abstractNum w:abstractNumId="21">
     <w:nsid w:val="7B941F12"/>
     <w:multiLevelType w:val="hybridMultilevel"/>
     <w:tmpl w:val="D2E64F84"/>
@@ -4473,7 +5667,7 @@
       </w:pPr>
     </w:lvl>
   </w:abstractNum>
-  <w:abstractNum w:abstractNumId="21">
+  <w:abstractNum w:abstractNumId="22">
     <w:nsid w:val="7FA65F5E"/>
     <w:multiLevelType w:val="multilevel"/>
     <w:tmpl w:val="E42635D2"/>
@@ -4587,22 +5781,22 @@
     </w:lvl>
   </w:abstractNum>
   <w:num w:numId="1">
-    <w:abstractNumId w:val="18"/>
+    <w:abstractNumId w:val="19"/>
   </w:num>
   <w:num w:numId="2">
-    <w:abstractNumId w:val="16"/>
+    <w:abstractNumId w:val="17"/>
   </w:num>
   <w:num w:numId="3">
     <w:abstractNumId w:val="2"/>
   </w:num>
   <w:num w:numId="4">
-    <w:abstractNumId w:val="12"/>
+    <w:abstractNumId w:val="13"/>
   </w:num>
   <w:num w:numId="5">
-    <w:abstractNumId w:val="17"/>
+    <w:abstractNumId w:val="18"/>
   </w:num>
   <w:num w:numId="6">
-    <w:abstractNumId w:val="11"/>
+    <w:abstractNumId w:val="12"/>
   </w:num>
   <w:num w:numId="7">
     <w:abstractNumId w:val="0"/>
@@ -4614,16 +5808,16 @@
     <w:abstractNumId w:val="4"/>
   </w:num>
   <w:num w:numId="10">
-    <w:abstractNumId w:val="21"/>
+    <w:abstractNumId w:val="22"/>
   </w:num>
   <w:num w:numId="11">
-    <w:abstractNumId w:val="19"/>
+    <w:abstractNumId w:val="20"/>
   </w:num>
   <w:num w:numId="12">
-    <w:abstractNumId w:val="15"/>
+    <w:abstractNumId w:val="16"/>
   </w:num>
   <w:num w:numId="13">
-    <w:abstractNumId w:val="10"/>
+    <w:abstractNumId w:val="11"/>
   </w:num>
   <w:num w:numId="14">
     <w:abstractNumId w:val="3"/>
@@ -4638,19 +5832,22 @@
     <w:abstractNumId w:val="1"/>
   </w:num>
   <w:num w:numId="18">
+    <w:abstractNumId w:val="15"/>
+  </w:num>
+  <w:num w:numId="19">
     <w:abstractNumId w:val="14"/>
   </w:num>
-  <w:num w:numId="19">
-    <w:abstractNumId w:val="13"/>
-  </w:num>
   <w:num w:numId="20">
-    <w:abstractNumId w:val="20"/>
+    <w:abstractNumId w:val="21"/>
   </w:num>
   <w:num w:numId="21">
-    <w:abstractNumId w:val="9"/>
+    <w:abstractNumId w:val="10"/>
   </w:num>
   <w:num w:numId="22">
     <w:abstractNumId w:val="6"/>
+  </w:num>
+  <w:num w:numId="23">
+    <w:abstractNumId w:val="9"/>
   </w:num>
 </w:numbering>
 </file>
